--- a/clubhouse/first/distribution/クラブハウス部室使用誓約書.docx
+++ b/clubhouse/first/distribution/クラブハウス部室使用誓約書.docx
@@ -1,6 +1,6 @@
 
 <file path=word/document.xml><?xml version="1.0" encoding="utf-8"?>
-<w:document xmlns:wpc="http://schemas.microsoft.com/office/word/2010/wordprocessingCanvas" xmlns:cx="http://schemas.microsoft.com/office/drawing/2014/chartex" xmlns:cx1="http://schemas.microsoft.com/office/drawing/2015/9/8/chartex" xmlns:cx2="http://schemas.microsoft.com/office/drawing/2015/10/21/chartex" xmlns:cx3="http://schemas.microsoft.com/office/drawing/2016/5/9/chartex" xmlns:cx4="http://schemas.microsoft.com/office/drawing/2016/5/10/chartex" xmlns:cx5="http://schemas.microsoft.com/office/drawing/2016/5/11/chartex" xmlns:cx6="http://schemas.microsoft.com/office/drawing/2016/5/12/chartex" xmlns:cx7="http://schemas.microsoft.com/office/drawing/2016/5/13/chartex" xmlns:cx8="http://schemas.microsoft.com/office/drawing/2016/5/14/chartex" xmlns:mc="http://schemas.openxmlformats.org/markup-compatibility/2006" xmlns:aink="http://schemas.microsoft.com/office/drawing/2016/ink" xmlns:am3d="http://schemas.microsoft.com/office/drawing/2017/model3d" xmlns:o="urn:schemas-microsoft-com:office:office" xmlns:oel="http://schemas.microsoft.com/office/2019/extlst" xmlns:r="http://schemas.openxmlformats.org/officeDocument/2006/relationships" xmlns:m="http://schemas.openxmlformats.org/officeDocument/2006/math" xmlns:v="urn:schemas-microsoft-com:vml" xmlns:wp14="http://schemas.microsoft.com/office/word/2010/wordprocessingDrawing" xmlns:wp="http://schemas.openxmlformats.org/drawingml/2006/wordprocessingDrawing" xmlns:w10="urn:schemas-microsoft-com:office:word" xmlns:w="http://schemas.openxmlformats.org/wordprocessingml/2006/main" xmlns:w14="http://schemas.microsoft.com/office/word/2010/wordml" xmlns:w15="http://schemas.microsoft.com/office/word/2012/wordml" xmlns:w16cex="http://schemas.microsoft.com/office/word/2018/wordml/cex" xmlns:w16cid="http://schemas.microsoft.com/office/word/2016/wordml/cid" xmlns:w16="http://schemas.microsoft.com/office/word/2018/wordml" xmlns:w16sdtdh="http://schemas.microsoft.com/office/word/2020/wordml/sdtdatahash" xmlns:w16se="http://schemas.microsoft.com/office/word/2015/wordml/symex" xmlns:wpg="http://schemas.microsoft.com/office/word/2010/wordprocessingGroup" xmlns:wpi="http://schemas.microsoft.com/office/word/2010/wordprocessingInk" xmlns:wne="http://schemas.microsoft.com/office/word/2006/wordml" xmlns:wps="http://schemas.microsoft.com/office/word/2010/wordprocessingShape" mc:Ignorable="w14 w15 w16se w16cid w16 w16cex w16sdtdh wp14">
+<w:document xmlns:wpc="http://schemas.microsoft.com/office/word/2010/wordprocessingCanvas" xmlns:cx="http://schemas.microsoft.com/office/drawing/2014/chartex" xmlns:cx1="http://schemas.microsoft.com/office/drawing/2015/9/8/chartex" xmlns:cx2="http://schemas.microsoft.com/office/drawing/2015/10/21/chartex" xmlns:cx3="http://schemas.microsoft.com/office/drawing/2016/5/9/chartex" xmlns:cx4="http://schemas.microsoft.com/office/drawing/2016/5/10/chartex" xmlns:cx5="http://schemas.microsoft.com/office/drawing/2016/5/11/chartex" xmlns:cx6="http://schemas.microsoft.com/office/drawing/2016/5/12/chartex" xmlns:cx7="http://schemas.microsoft.com/office/drawing/2016/5/13/chartex" xmlns:cx8="http://schemas.microsoft.com/office/drawing/2016/5/14/chartex" xmlns:mc="http://schemas.openxmlformats.org/markup-compatibility/2006" xmlns:aink="http://schemas.microsoft.com/office/drawing/2016/ink" xmlns:am3d="http://schemas.microsoft.com/office/drawing/2017/model3d" xmlns:o="urn:schemas-microsoft-com:office:office" xmlns:oel="http://schemas.microsoft.com/office/2019/extlst" xmlns:r="http://schemas.openxmlformats.org/officeDocument/2006/relationships" xmlns:m="http://schemas.openxmlformats.org/officeDocument/2006/math" xmlns:v="urn:schemas-microsoft-com:vml" xmlns:wp14="http://schemas.microsoft.com/office/word/2010/wordprocessingDrawing" xmlns:wp="http://schemas.openxmlformats.org/drawingml/2006/wordprocessingDrawing" xmlns:w10="urn:schemas-microsoft-com:office:word" xmlns:w="http://schemas.openxmlformats.org/wordprocessingml/2006/main" xmlns:w14="http://schemas.microsoft.com/office/word/2010/wordml" xmlns:w15="http://schemas.microsoft.com/office/word/2012/wordml" xmlns:w16cex="http://schemas.microsoft.com/office/word/2018/wordml/cex" xmlns:w16cid="http://schemas.microsoft.com/office/word/2016/wordml/cid" xmlns:w16="http://schemas.microsoft.com/office/word/2018/wordml" xmlns:w16du="http://schemas.microsoft.com/office/word/2023/wordml/word16du" xmlns:w16sdtdh="http://schemas.microsoft.com/office/word/2020/wordml/sdtdatahash" xmlns:w16se="http://schemas.microsoft.com/office/word/2015/wordml/symex" xmlns:wpg="http://schemas.microsoft.com/office/word/2010/wordprocessingGroup" xmlns:wpi="http://schemas.microsoft.com/office/word/2010/wordprocessingInk" xmlns:wne="http://schemas.microsoft.com/office/word/2006/wordml" xmlns:wps="http://schemas.microsoft.com/office/word/2010/wordprocessingShape" mc:Ignorable="w14 w15 w16se w16cid w16 w16cex w16sdtdh wp14">
   <w:body>
     <w:p/>
     <w:p>
@@ -15,28 +15,50 @@
     <w:p>
       <w:pPr>
         <w:jc w:val="center"/>
-      </w:pPr>
-      <w:r>
-        <w:rPr>
-          <w:rFonts w:hint="eastAsia"/>
+        <w:rPr>
+          <w:b/>
+          <w:bCs/>
+          <w:sz w:val="24"/>
+          <w:szCs w:val="28"/>
+        </w:rPr>
+      </w:pPr>
+      <w:r>
+        <w:rPr>
+          <w:rFonts w:hint="eastAsia"/>
+          <w:b/>
+          <w:bCs/>
+          <w:sz w:val="24"/>
+          <w:szCs w:val="28"/>
         </w:rPr>
         <w:t>クラブハウス</w:t>
       </w:r>
       <w:r>
         <w:rPr>
           <w:rFonts w:hint="eastAsia"/>
+          <w:b/>
+          <w:bCs/>
+          <w:sz w:val="24"/>
+          <w:szCs w:val="28"/>
         </w:rPr>
         <w:t>部室</w:t>
       </w:r>
       <w:r>
         <w:rPr>
           <w:rFonts w:hint="eastAsia"/>
+          <w:b/>
+          <w:bCs/>
+          <w:sz w:val="24"/>
+          <w:szCs w:val="28"/>
         </w:rPr>
         <w:t>使用</w:t>
       </w:r>
       <w:r>
         <w:rPr>
           <w:rFonts w:hint="eastAsia"/>
+          <w:b/>
+          <w:bCs/>
+          <w:sz w:val="24"/>
+          <w:szCs w:val="28"/>
         </w:rPr>
         <w:t>誓約書</w:t>
       </w:r>
@@ -532,7 +554,7 @@
 </file>
 
 <file path=word/endnotes.xml><?xml version="1.0" encoding="utf-8"?>
-<w:endnotes xmlns:wpc="http://schemas.microsoft.com/office/word/2010/wordprocessingCanvas" xmlns:cx="http://schemas.microsoft.com/office/drawing/2014/chartex" xmlns:cx1="http://schemas.microsoft.com/office/drawing/2015/9/8/chartex" xmlns:cx2="http://schemas.microsoft.com/office/drawing/2015/10/21/chartex" xmlns:cx3="http://schemas.microsoft.com/office/drawing/2016/5/9/chartex" xmlns:cx4="http://schemas.microsoft.com/office/drawing/2016/5/10/chartex" xmlns:cx5="http://schemas.microsoft.com/office/drawing/2016/5/11/chartex" xmlns:cx6="http://schemas.microsoft.com/office/drawing/2016/5/12/chartex" xmlns:cx7="http://schemas.microsoft.com/office/drawing/2016/5/13/chartex" xmlns:cx8="http://schemas.microsoft.com/office/drawing/2016/5/14/chartex" xmlns:mc="http://schemas.openxmlformats.org/markup-compatibility/2006" xmlns:aink="http://schemas.microsoft.com/office/drawing/2016/ink" xmlns:am3d="http://schemas.microsoft.com/office/drawing/2017/model3d" xmlns:o="urn:schemas-microsoft-com:office:office" xmlns:oel="http://schemas.microsoft.com/office/2019/extlst" xmlns:r="http://schemas.openxmlformats.org/officeDocument/2006/relationships" xmlns:m="http://schemas.openxmlformats.org/officeDocument/2006/math" xmlns:v="urn:schemas-microsoft-com:vml" xmlns:wp14="http://schemas.microsoft.com/office/word/2010/wordprocessingDrawing" xmlns:wp="http://schemas.openxmlformats.org/drawingml/2006/wordprocessingDrawing" xmlns:w10="urn:schemas-microsoft-com:office:word" xmlns:w="http://schemas.openxmlformats.org/wordprocessingml/2006/main" xmlns:w14="http://schemas.microsoft.com/office/word/2010/wordml" xmlns:w15="http://schemas.microsoft.com/office/word/2012/wordml" xmlns:w16cex="http://schemas.microsoft.com/office/word/2018/wordml/cex" xmlns:w16cid="http://schemas.microsoft.com/office/word/2016/wordml/cid" xmlns:w16="http://schemas.microsoft.com/office/word/2018/wordml" xmlns:w16sdtdh="http://schemas.microsoft.com/office/word/2020/wordml/sdtdatahash" xmlns:w16se="http://schemas.microsoft.com/office/word/2015/wordml/symex" xmlns:wpg="http://schemas.microsoft.com/office/word/2010/wordprocessingGroup" xmlns:wpi="http://schemas.microsoft.com/office/word/2010/wordprocessingInk" xmlns:wne="http://schemas.microsoft.com/office/word/2006/wordml" xmlns:wps="http://schemas.microsoft.com/office/word/2010/wordprocessingShape" mc:Ignorable="w14 w15 w16se w16cid w16 w16cex w16sdtdh wp14">
+<w:endnotes xmlns:wpc="http://schemas.microsoft.com/office/word/2010/wordprocessingCanvas" xmlns:cx="http://schemas.microsoft.com/office/drawing/2014/chartex" xmlns:cx1="http://schemas.microsoft.com/office/drawing/2015/9/8/chartex" xmlns:cx2="http://schemas.microsoft.com/office/drawing/2015/10/21/chartex" xmlns:cx3="http://schemas.microsoft.com/office/drawing/2016/5/9/chartex" xmlns:cx4="http://schemas.microsoft.com/office/drawing/2016/5/10/chartex" xmlns:cx5="http://schemas.microsoft.com/office/drawing/2016/5/11/chartex" xmlns:cx6="http://schemas.microsoft.com/office/drawing/2016/5/12/chartex" xmlns:cx7="http://schemas.microsoft.com/office/drawing/2016/5/13/chartex" xmlns:cx8="http://schemas.microsoft.com/office/drawing/2016/5/14/chartex" xmlns:mc="http://schemas.openxmlformats.org/markup-compatibility/2006" xmlns:aink="http://schemas.microsoft.com/office/drawing/2016/ink" xmlns:am3d="http://schemas.microsoft.com/office/drawing/2017/model3d" xmlns:o="urn:schemas-microsoft-com:office:office" xmlns:oel="http://schemas.microsoft.com/office/2019/extlst" xmlns:r="http://schemas.openxmlformats.org/officeDocument/2006/relationships" xmlns:m="http://schemas.openxmlformats.org/officeDocument/2006/math" xmlns:v="urn:schemas-microsoft-com:vml" xmlns:wp14="http://schemas.microsoft.com/office/word/2010/wordprocessingDrawing" xmlns:wp="http://schemas.openxmlformats.org/drawingml/2006/wordprocessingDrawing" xmlns:w10="urn:schemas-microsoft-com:office:word" xmlns:w="http://schemas.openxmlformats.org/wordprocessingml/2006/main" xmlns:w14="http://schemas.microsoft.com/office/word/2010/wordml" xmlns:w15="http://schemas.microsoft.com/office/word/2012/wordml" xmlns:w16cex="http://schemas.microsoft.com/office/word/2018/wordml/cex" xmlns:w16cid="http://schemas.microsoft.com/office/word/2016/wordml/cid" xmlns:w16="http://schemas.microsoft.com/office/word/2018/wordml" xmlns:w16du="http://schemas.microsoft.com/office/word/2023/wordml/word16du" xmlns:w16sdtdh="http://schemas.microsoft.com/office/word/2020/wordml/sdtdatahash" xmlns:w16se="http://schemas.microsoft.com/office/word/2015/wordml/symex" xmlns:wpg="http://schemas.microsoft.com/office/word/2010/wordprocessingGroup" xmlns:wpi="http://schemas.microsoft.com/office/word/2010/wordprocessingInk" xmlns:wne="http://schemas.microsoft.com/office/word/2006/wordml" xmlns:wps="http://schemas.microsoft.com/office/word/2010/wordprocessingShape" mc:Ignorable="w14 w15 w16se w16cid w16 w16cex w16sdtdh wp14">
   <w:endnote w:type="separator" w:id="-1">
     <w:p>
       <w:r>
@@ -554,7 +576,7 @@
 </file>
 
 <file path=word/footnotes.xml><?xml version="1.0" encoding="utf-8"?>
-<w:footnotes xmlns:wpc="http://schemas.microsoft.com/office/word/2010/wordprocessingCanvas" xmlns:cx="http://schemas.microsoft.com/office/drawing/2014/chartex" xmlns:cx1="http://schemas.microsoft.com/office/drawing/2015/9/8/chartex" xmlns:cx2="http://schemas.microsoft.com/office/drawing/2015/10/21/chartex" xmlns:cx3="http://schemas.microsoft.com/office/drawing/2016/5/9/chartex" xmlns:cx4="http://schemas.microsoft.com/office/drawing/2016/5/10/chartex" xmlns:cx5="http://schemas.microsoft.com/office/drawing/2016/5/11/chartex" xmlns:cx6="http://schemas.microsoft.com/office/drawing/2016/5/12/chartex" xmlns:cx7="http://schemas.microsoft.com/office/drawing/2016/5/13/chartex" xmlns:cx8="http://schemas.microsoft.com/office/drawing/2016/5/14/chartex" xmlns:mc="http://schemas.openxmlformats.org/markup-compatibility/2006" xmlns:aink="http://schemas.microsoft.com/office/drawing/2016/ink" xmlns:am3d="http://schemas.microsoft.com/office/drawing/2017/model3d" xmlns:o="urn:schemas-microsoft-com:office:office" xmlns:oel="http://schemas.microsoft.com/office/2019/extlst" xmlns:r="http://schemas.openxmlformats.org/officeDocument/2006/relationships" xmlns:m="http://schemas.openxmlformats.org/officeDocument/2006/math" xmlns:v="urn:schemas-microsoft-com:vml" xmlns:wp14="http://schemas.microsoft.com/office/word/2010/wordprocessingDrawing" xmlns:wp="http://schemas.openxmlformats.org/drawingml/2006/wordprocessingDrawing" xmlns:w10="urn:schemas-microsoft-com:office:word" xmlns:w="http://schemas.openxmlformats.org/wordprocessingml/2006/main" xmlns:w14="http://schemas.microsoft.com/office/word/2010/wordml" xmlns:w15="http://schemas.microsoft.com/office/word/2012/wordml" xmlns:w16cex="http://schemas.microsoft.com/office/word/2018/wordml/cex" xmlns:w16cid="http://schemas.microsoft.com/office/word/2016/wordml/cid" xmlns:w16="http://schemas.microsoft.com/office/word/2018/wordml" xmlns:w16sdtdh="http://schemas.microsoft.com/office/word/2020/wordml/sdtdatahash" xmlns:w16se="http://schemas.microsoft.com/office/word/2015/wordml/symex" xmlns:wpg="http://schemas.microsoft.com/office/word/2010/wordprocessingGroup" xmlns:wpi="http://schemas.microsoft.com/office/word/2010/wordprocessingInk" xmlns:wne="http://schemas.microsoft.com/office/word/2006/wordml" xmlns:wps="http://schemas.microsoft.com/office/word/2010/wordprocessingShape" mc:Ignorable="w14 w15 w16se w16cid w16 w16cex w16sdtdh wp14">
+<w:footnotes xmlns:wpc="http://schemas.microsoft.com/office/word/2010/wordprocessingCanvas" xmlns:cx="http://schemas.microsoft.com/office/drawing/2014/chartex" xmlns:cx1="http://schemas.microsoft.com/office/drawing/2015/9/8/chartex" xmlns:cx2="http://schemas.microsoft.com/office/drawing/2015/10/21/chartex" xmlns:cx3="http://schemas.microsoft.com/office/drawing/2016/5/9/chartex" xmlns:cx4="http://schemas.microsoft.com/office/drawing/2016/5/10/chartex" xmlns:cx5="http://schemas.microsoft.com/office/drawing/2016/5/11/chartex" xmlns:cx6="http://schemas.microsoft.com/office/drawing/2016/5/12/chartex" xmlns:cx7="http://schemas.microsoft.com/office/drawing/2016/5/13/chartex" xmlns:cx8="http://schemas.microsoft.com/office/drawing/2016/5/14/chartex" xmlns:mc="http://schemas.openxmlformats.org/markup-compatibility/2006" xmlns:aink="http://schemas.microsoft.com/office/drawing/2016/ink" xmlns:am3d="http://schemas.microsoft.com/office/drawing/2017/model3d" xmlns:o="urn:schemas-microsoft-com:office:office" xmlns:oel="http://schemas.microsoft.com/office/2019/extlst" xmlns:r="http://schemas.openxmlformats.org/officeDocument/2006/relationships" xmlns:m="http://schemas.openxmlformats.org/officeDocument/2006/math" xmlns:v="urn:schemas-microsoft-com:vml" xmlns:wp14="http://schemas.microsoft.com/office/word/2010/wordprocessingDrawing" xmlns:wp="http://schemas.openxmlformats.org/drawingml/2006/wordprocessingDrawing" xmlns:w10="urn:schemas-microsoft-com:office:word" xmlns:w="http://schemas.openxmlformats.org/wordprocessingml/2006/main" xmlns:w14="http://schemas.microsoft.com/office/word/2010/wordml" xmlns:w15="http://schemas.microsoft.com/office/word/2012/wordml" xmlns:w16cex="http://schemas.microsoft.com/office/word/2018/wordml/cex" xmlns:w16cid="http://schemas.microsoft.com/office/word/2016/wordml/cid" xmlns:w16="http://schemas.microsoft.com/office/word/2018/wordml" xmlns:w16du="http://schemas.microsoft.com/office/word/2023/wordml/word16du" xmlns:w16sdtdh="http://schemas.microsoft.com/office/word/2020/wordml/sdtdatahash" xmlns:w16se="http://schemas.microsoft.com/office/word/2015/wordml/symex" xmlns:wpg="http://schemas.microsoft.com/office/word/2010/wordprocessingGroup" xmlns:wpi="http://schemas.microsoft.com/office/word/2010/wordprocessingInk" xmlns:wne="http://schemas.microsoft.com/office/word/2006/wordml" xmlns:wps="http://schemas.microsoft.com/office/word/2010/wordprocessingShape" mc:Ignorable="w14 w15 w16se w16cid w16 w16cex w16sdtdh wp14">
   <w:footnote w:type="separator" w:id="-1">
     <w:p>
       <w:r>
@@ -576,7 +598,7 @@
 </file>
 
 <file path=word/numbering.xml><?xml version="1.0" encoding="utf-8"?>
-<w:numbering xmlns:wpc="http://schemas.microsoft.com/office/word/2010/wordprocessingCanvas" xmlns:cx="http://schemas.microsoft.com/office/drawing/2014/chartex" xmlns:cx1="http://schemas.microsoft.com/office/drawing/2015/9/8/chartex" xmlns:cx2="http://schemas.microsoft.com/office/drawing/2015/10/21/chartex" xmlns:cx3="http://schemas.microsoft.com/office/drawing/2016/5/9/chartex" xmlns:cx4="http://schemas.microsoft.com/office/drawing/2016/5/10/chartex" xmlns:cx5="http://schemas.microsoft.com/office/drawing/2016/5/11/chartex" xmlns:cx6="http://schemas.microsoft.com/office/drawing/2016/5/12/chartex" xmlns:cx7="http://schemas.microsoft.com/office/drawing/2016/5/13/chartex" xmlns:cx8="http://schemas.microsoft.com/office/drawing/2016/5/14/chartex" xmlns:mc="http://schemas.openxmlformats.org/markup-compatibility/2006" xmlns:aink="http://schemas.microsoft.com/office/drawing/2016/ink" xmlns:am3d="http://schemas.microsoft.com/office/drawing/2017/model3d" xmlns:o="urn:schemas-microsoft-com:office:office" xmlns:oel="http://schemas.microsoft.com/office/2019/extlst" xmlns:r="http://schemas.openxmlformats.org/officeDocument/2006/relationships" xmlns:m="http://schemas.openxmlformats.org/officeDocument/2006/math" xmlns:v="urn:schemas-microsoft-com:vml" xmlns:wp14="http://schemas.microsoft.com/office/word/2010/wordprocessingDrawing" xmlns:wp="http://schemas.openxmlformats.org/drawingml/2006/wordprocessingDrawing" xmlns:w10="urn:schemas-microsoft-com:office:word" xmlns:w="http://schemas.openxmlformats.org/wordprocessingml/2006/main" xmlns:w14="http://schemas.microsoft.com/office/word/2010/wordml" xmlns:w15="http://schemas.microsoft.com/office/word/2012/wordml" xmlns:w16cex="http://schemas.microsoft.com/office/word/2018/wordml/cex" xmlns:w16cid="http://schemas.microsoft.com/office/word/2016/wordml/cid" xmlns:w16="http://schemas.microsoft.com/office/word/2018/wordml" xmlns:w16sdtdh="http://schemas.microsoft.com/office/word/2020/wordml/sdtdatahash" xmlns:w16se="http://schemas.microsoft.com/office/word/2015/wordml/symex" xmlns:wpg="http://schemas.microsoft.com/office/word/2010/wordprocessingGroup" xmlns:wpi="http://schemas.microsoft.com/office/word/2010/wordprocessingInk" xmlns:wne="http://schemas.microsoft.com/office/word/2006/wordml" xmlns:wps="http://schemas.microsoft.com/office/word/2010/wordprocessingShape" mc:Ignorable="w14 w15 w16se w16cid w16 w16cex w16sdtdh wp14">
+<w:numbering xmlns:wpc="http://schemas.microsoft.com/office/word/2010/wordprocessingCanvas" xmlns:cx="http://schemas.microsoft.com/office/drawing/2014/chartex" xmlns:cx1="http://schemas.microsoft.com/office/drawing/2015/9/8/chartex" xmlns:cx2="http://schemas.microsoft.com/office/drawing/2015/10/21/chartex" xmlns:cx3="http://schemas.microsoft.com/office/drawing/2016/5/9/chartex" xmlns:cx4="http://schemas.microsoft.com/office/drawing/2016/5/10/chartex" xmlns:cx5="http://schemas.microsoft.com/office/drawing/2016/5/11/chartex" xmlns:cx6="http://schemas.microsoft.com/office/drawing/2016/5/12/chartex" xmlns:cx7="http://schemas.microsoft.com/office/drawing/2016/5/13/chartex" xmlns:cx8="http://schemas.microsoft.com/office/drawing/2016/5/14/chartex" xmlns:mc="http://schemas.openxmlformats.org/markup-compatibility/2006" xmlns:aink="http://schemas.microsoft.com/office/drawing/2016/ink" xmlns:am3d="http://schemas.microsoft.com/office/drawing/2017/model3d" xmlns:o="urn:schemas-microsoft-com:office:office" xmlns:oel="http://schemas.microsoft.com/office/2019/extlst" xmlns:r="http://schemas.openxmlformats.org/officeDocument/2006/relationships" xmlns:m="http://schemas.openxmlformats.org/officeDocument/2006/math" xmlns:v="urn:schemas-microsoft-com:vml" xmlns:wp14="http://schemas.microsoft.com/office/word/2010/wordprocessingDrawing" xmlns:wp="http://schemas.openxmlformats.org/drawingml/2006/wordprocessingDrawing" xmlns:w10="urn:schemas-microsoft-com:office:word" xmlns:w="http://schemas.openxmlformats.org/wordprocessingml/2006/main" xmlns:w14="http://schemas.microsoft.com/office/word/2010/wordml" xmlns:w15="http://schemas.microsoft.com/office/word/2012/wordml" xmlns:w16cex="http://schemas.microsoft.com/office/word/2018/wordml/cex" xmlns:w16cid="http://schemas.microsoft.com/office/word/2016/wordml/cid" xmlns:w16="http://schemas.microsoft.com/office/word/2018/wordml" xmlns:w16du="http://schemas.microsoft.com/office/word/2023/wordml/word16du" xmlns:w16sdtdh="http://schemas.microsoft.com/office/word/2020/wordml/sdtdatahash" xmlns:w16se="http://schemas.microsoft.com/office/word/2015/wordml/symex" xmlns:wpg="http://schemas.microsoft.com/office/word/2010/wordprocessingGroup" xmlns:wpi="http://schemas.microsoft.com/office/word/2010/wordprocessingInk" xmlns:wne="http://schemas.microsoft.com/office/word/2006/wordml" xmlns:wps="http://schemas.microsoft.com/office/word/2010/wordprocessingShape" mc:Ignorable="w14 w15 w16se w16cid w16 w16cex w16sdtdh wp14">
   <w:abstractNum w:abstractNumId="0" w15:restartNumberingAfterBreak="0">
     <w:nsid w:val="6F920287"/>
     <w:multiLevelType w:val="hybridMultilevel"/>
@@ -1505,6 +1527,10 @@
 </file>
 
 <file path=customXml/item1.xml><?xml version="1.0" encoding="utf-8"?>
+<b:Sources xmlns:b="http://schemas.openxmlformats.org/officeDocument/2006/bibliography" xmlns="http://schemas.openxmlformats.org/officeDocument/2006/bibliography" SelectedStyle="\APASixthEditionOfficeOnline.xsl" StyleName="APA" Version="6"/>
+</file>
+
+<file path=customXml/item2.xml><?xml version="1.0" encoding="utf-8"?>
 <ct:contentTypeSchema xmlns:ct="http://schemas.microsoft.com/office/2006/metadata/contentType" xmlns:ma="http://schemas.microsoft.com/office/2006/metadata/properties/metaAttributes" ct:_="" ma:_="" ma:contentTypeName="ドキュメント" ma:contentTypeID="0x0101005F259B5953E50E4D9EE66A26C0E8FB41" ma:contentTypeVersion="10" ma:contentTypeDescription="新しいドキュメントを作成します。" ma:contentTypeScope="" ma:versionID="d43b5e116e46197740288ae54965f972">
   <xsd:schema xmlns:xsd="http://www.w3.org/2001/XMLSchema" xmlns:xs="http://www.w3.org/2001/XMLSchema" xmlns:p="http://schemas.microsoft.com/office/2006/metadata/properties" xmlns:ns2="29c861dc-4355-4c7f-8fc5-456e3ecd03d9" xmlns:ns3="4e54704d-5098-46ab-87f9-bf0760a6ca16" targetNamespace="http://schemas.microsoft.com/office/2006/metadata/properties" ma:root="true" ma:fieldsID="cb872bd5d1d53a521f75121fb9811e00" ns2:_="" ns3:_="">
     <xsd:import namespace="29c861dc-4355-4c7f-8fc5-456e3ecd03d9"/>
@@ -1701,17 +1727,7 @@
 </ct:contentTypeSchema>
 </file>
 
-<file path=customXml/item2.xml><?xml version="1.0" encoding="utf-8"?>
-<b:Sources xmlns:b="http://schemas.openxmlformats.org/officeDocument/2006/bibliography" xmlns="http://schemas.openxmlformats.org/officeDocument/2006/bibliography" SelectedStyle="\APASixthEditionOfficeOnline.xsl" StyleName="APA" Version="6"/>
-</file>
-
 <file path=customXml/item3.xml><?xml version="1.0" encoding="utf-8"?>
-<p:properties xmlns:p="http://schemas.microsoft.com/office/2006/metadata/properties" xmlns:xsi="http://www.w3.org/2001/XMLSchema-instance" xmlns:pc="http://schemas.microsoft.com/office/infopath/2007/PartnerControls">
-  <documentManagement/>
-</p:properties>
-</file>
-
-<file path=customXml/item4.xml><?xml version="1.0" encoding="utf-8"?>
 <?mso-contentType ?>
 <FormTemplates xmlns="http://schemas.microsoft.com/sharepoint/v3/contenttype/forms">
   <Display>DocumentLibraryForm</Display>
@@ -1720,7 +1736,21 @@
 </FormTemplates>
 </file>
 
+<file path=customXml/item4.xml><?xml version="1.0" encoding="utf-8"?>
+<p:properties xmlns:p="http://schemas.microsoft.com/office/2006/metadata/properties" xmlns:xsi="http://www.w3.org/2001/XMLSchema-instance" xmlns:pc="http://schemas.microsoft.com/office/infopath/2007/PartnerControls">
+  <documentManagement/>
+</p:properties>
+</file>
+
 <file path=customXml/itemProps1.xml><?xml version="1.0" encoding="utf-8"?>
+<ds:datastoreItem xmlns:ds="http://schemas.openxmlformats.org/officeDocument/2006/customXml" ds:itemID="{3087AA8F-E3EE-4D8C-832A-322C7555BB66}">
+  <ds:schemaRefs>
+    <ds:schemaRef ds:uri="http://schemas.openxmlformats.org/officeDocument/2006/bibliography"/>
+  </ds:schemaRefs>
+</ds:datastoreItem>
+</file>
+
+<file path=customXml/itemProps2.xml><?xml version="1.0" encoding="utf-8"?>
 <ds:datastoreItem xmlns:ds="http://schemas.openxmlformats.org/officeDocument/2006/customXml" ds:itemID="{2E251454-B74F-4131-8F6F-9EA49A0DBBF1}">
   <ds:schemaRefs>
     <ds:schemaRef ds:uri="http://schemas.microsoft.com/office/2006/metadata/contentType"/>
@@ -1739,27 +1769,19 @@
 </ds:datastoreItem>
 </file>
 
-<file path=customXml/itemProps2.xml><?xml version="1.0" encoding="utf-8"?>
-<ds:datastoreItem xmlns:ds="http://schemas.openxmlformats.org/officeDocument/2006/customXml" ds:itemID="{3087AA8F-E3EE-4D8C-832A-322C7555BB66}">
+<file path=customXml/itemProps3.xml><?xml version="1.0" encoding="utf-8"?>
+<ds:datastoreItem xmlns:ds="http://schemas.openxmlformats.org/officeDocument/2006/customXml" ds:itemID="{C4F579C4-8C8D-4968-BAF3-2FDE86511A2B}">
   <ds:schemaRefs>
-    <ds:schemaRef ds:uri="http://schemas.openxmlformats.org/officeDocument/2006/bibliography"/>
+    <ds:schemaRef ds:uri="http://schemas.microsoft.com/sharepoint/v3/contenttype/forms"/>
   </ds:schemaRefs>
 </ds:datastoreItem>
 </file>
 
-<file path=customXml/itemProps3.xml><?xml version="1.0" encoding="utf-8"?>
+<file path=customXml/itemProps4.xml><?xml version="1.0" encoding="utf-8"?>
 <ds:datastoreItem xmlns:ds="http://schemas.openxmlformats.org/officeDocument/2006/customXml" ds:itemID="{3EAFBD53-2DA1-41A0-92A1-39008A550DE7}">
   <ds:schemaRefs>
     <ds:schemaRef ds:uri="http://schemas.microsoft.com/office/2006/metadata/properties"/>
     <ds:schemaRef ds:uri="http://schemas.microsoft.com/office/infopath/2007/PartnerControls"/>
   </ds:schemaRefs>
 </ds:datastoreItem>
-</file>
-
-<file path=customXml/itemProps4.xml><?xml version="1.0" encoding="utf-8"?>
-<ds:datastoreItem xmlns:ds="http://schemas.openxmlformats.org/officeDocument/2006/customXml" ds:itemID="{C4F579C4-8C8D-4968-BAF3-2FDE86511A2B}">
-  <ds:schemaRefs>
-    <ds:schemaRef ds:uri="http://schemas.microsoft.com/sharepoint/v3/contenttype/forms"/>
-  </ds:schemaRefs>
-</ds:datastoreItem>
 </file>